--- a/PROJET FLR.docx
+++ b/PROJET FLR.docx
@@ -129,10 +129,7 @@
         <w:t>machines</w:t>
       </w:r>
       <w:r>
-        <w:t xml:space="preserve">. De par mon expérience professionnelle, j'ai remarqué qu'il est difficile de rédiger </w:t>
-      </w:r>
-      <w:r>
-        <w:t xml:space="preserve">des </w:t>
+        <w:t xml:space="preserve">. De par mon expérience professionnelle, j'ai remarqué qu'il est difficile de rédiger des </w:t>
       </w:r>
       <w:r>
         <w:t>relevé/</w:t>
@@ -538,16 +535,7 @@
           <w:sz w:val="20"/>
           <w:szCs w:val="20"/>
         </w:rPr>
-        <w:t xml:space="preserve"> y aura une entrée sécurisée et facile en ajoutant l'administrateur à tous ceux qui le souhaitent</w:t>
-      </w:r>
-      <w:r>
-        <w:rPr>
-          <w:rFonts w:ascii="Helvetica" w:hAnsi="Helvetica" w:cs="Helvetica"/>
-          <w:color w:val="000000" w:themeColor="text1"/>
-          <w:sz w:val="20"/>
-          <w:szCs w:val="20"/>
-        </w:rPr>
-        <w:t>.</w:t>
+        <w:t xml:space="preserve"> y aura une entrée sécurisée et facile en ajoutant l'administrateur à tous ceux qui le souhaitent.</w:t>
       </w:r>
     </w:p>
     <w:p>
@@ -597,25 +585,7 @@
           <w:sz w:val="20"/>
           <w:szCs w:val="20"/>
         </w:rPr>
-        <w:t xml:space="preserve">e sera un </w:t>
-      </w:r>
-      <w:r>
-        <w:rPr>
-          <w:rFonts w:ascii="Helvetica" w:hAnsi="Helvetica" w:cs="Helvetica"/>
-          <w:color w:val="000000" w:themeColor="text1"/>
-          <w:sz w:val="20"/>
-          <w:szCs w:val="20"/>
-        </w:rPr>
-        <w:t>page</w:t>
-      </w:r>
-      <w:r>
-        <w:rPr>
-          <w:rFonts w:ascii="Helvetica" w:hAnsi="Helvetica" w:cs="Helvetica"/>
-          <w:color w:val="000000" w:themeColor="text1"/>
-          <w:sz w:val="20"/>
-          <w:szCs w:val="20"/>
-        </w:rPr>
-        <w:t xml:space="preserve"> dédié à la rédaction de rapports quotidiens</w:t>
+        <w:t>e sera un page dédié à la rédaction de rapports quotidiens</w:t>
       </w:r>
       <w:r>
         <w:rPr>
@@ -654,18 +624,7 @@
           <w:szCs w:val="20"/>
           <w:lang w:val="fr-MA" w:eastAsia="en-US"/>
         </w:rPr>
-        <w:t xml:space="preserve">Autant que </w:t>
-      </w:r>
-      <w:r>
-        <w:rPr>
-          <w:rFonts w:ascii="Arial" w:eastAsia="Times New Roman" w:hAnsi="Arial" w:cs="Arial"/>
-          <w:color w:val="000000"/>
-          <w:kern w:val="0"/>
-          <w:sz w:val="20"/>
-          <w:szCs w:val="20"/>
-          <w:lang w:val="fr-MA" w:eastAsia="en-US"/>
-        </w:rPr>
-        <w:t>développeur</w:t>
+        <w:t>Autant que développeur</w:t>
       </w:r>
       <w:r>
         <w:rPr>
@@ -674,16 +633,7 @@
           <w:sz w:val="20"/>
           <w:szCs w:val="20"/>
         </w:rPr>
-        <w:t xml:space="preserve">e sera un page dédié à la rédaction </w:t>
-      </w:r>
-      <w:r>
-        <w:rPr>
-          <w:rFonts w:ascii="Helvetica" w:hAnsi="Helvetica" w:cs="Helvetica"/>
-          <w:color w:val="000000" w:themeColor="text1"/>
-          <w:sz w:val="20"/>
-          <w:szCs w:val="20"/>
-        </w:rPr>
-        <w:t>des anomalies possible.</w:t>
+        <w:t>e sera un page dédié à la rédaction des anomalies possible.</w:t>
       </w:r>
     </w:p>
     <w:p>
@@ -733,16 +683,7 @@
           <w:sz w:val="20"/>
           <w:szCs w:val="20"/>
         </w:rPr>
-        <w:t>e sera un endroit désigné pour voir les niveaux d'eau</w:t>
-      </w:r>
-      <w:r>
-        <w:rPr>
-          <w:rFonts w:ascii="Helvetica" w:hAnsi="Helvetica" w:cs="Helvetica"/>
-          <w:color w:val="000000" w:themeColor="text1"/>
-          <w:sz w:val="20"/>
-          <w:szCs w:val="20"/>
-        </w:rPr>
-        <w:t>(alimentaire/condensat/noria).</w:t>
+        <w:t>e sera un endroit désigné pour voir les niveaux d'eau(alimentaire/condensat/noria).</w:t>
       </w:r>
     </w:p>
     <w:p>
@@ -792,16 +733,7 @@
           <w:sz w:val="20"/>
           <w:szCs w:val="20"/>
         </w:rPr>
-        <w:t xml:space="preserve">e sera un endroit désigné pour voir les changements </w:t>
-      </w:r>
-      <w:r>
-        <w:rPr>
-          <w:rFonts w:ascii="Helvetica" w:hAnsi="Helvetica" w:cs="Helvetica"/>
-          <w:color w:val="000000" w:themeColor="text1"/>
-          <w:sz w:val="20"/>
-          <w:szCs w:val="20"/>
-        </w:rPr>
-        <w:t>possible au  niveau des machines.</w:t>
+        <w:t>e sera un endroit désigné pour voir les changements possible au  niveau des machines.</w:t>
       </w:r>
     </w:p>
     <w:p>
@@ -996,18 +928,29 @@
           <w:szCs w:val="20"/>
           <w:lang w:val="fr-MA" w:eastAsia="en-US"/>
         </w:rPr>
-        <w:t>BOOTSTRAP, PHP (OOP</w:t>
-      </w:r>
-      <w:r>
-        <w:rPr>
-          <w:rFonts w:ascii="Arial" w:eastAsia="Times New Roman" w:hAnsi="Arial" w:cs="Arial"/>
-          <w:color w:val="000000"/>
-          <w:kern w:val="0"/>
-          <w:sz w:val="20"/>
-          <w:szCs w:val="20"/>
-          <w:lang w:val="fr-MA" w:eastAsia="en-US"/>
-        </w:rPr>
-        <w:t>),</w:t>
+        <w:t>BOOTSTRAP, PHP</w:t>
+      </w:r>
+      <w:r>
+        <w:rPr>
+          <w:rFonts w:ascii="Arial" w:eastAsia="Times New Roman" w:hAnsi="Arial" w:cs="Arial"/>
+          <w:color w:val="000000"/>
+          <w:kern w:val="0"/>
+          <w:sz w:val="20"/>
+          <w:szCs w:val="20"/>
+          <w:lang w:val="fr-MA" w:eastAsia="en-US"/>
+        </w:rPr>
+        <w:t>,</w:t>
+      </w:r>
+      <w:r>
+        <w:rPr>
+          <w:rFonts w:ascii="Arial" w:eastAsia="Times New Roman" w:hAnsi="Arial" w:cs="Arial"/>
+          <w:color w:val="000000"/>
+          <w:kern w:val="0"/>
+          <w:sz w:val="20"/>
+          <w:szCs w:val="20"/>
+          <w:lang w:val="fr-MA" w:eastAsia="en-US"/>
+        </w:rPr>
+        <w:t xml:space="preserve"> MySQL,</w:t>
       </w:r>
       <w:r>
         <w:rPr>
@@ -1057,6 +1000,8 @@
         </w:rPr>
         <w:t>Déroulement</w:t>
       </w:r>
+      <w:bookmarkStart w:id="0" w:name="_GoBack"/>
+      <w:bookmarkEnd w:id="0"/>
     </w:p>
     <w:p>
       <w:pPr>
@@ -1403,10 +1348,7 @@
         <w:t>Soumettez l'URL du tableau Scrum.</w:t>
       </w:r>
     </w:p>
-    <w:p>
-      <w:bookmarkStart w:id="0" w:name="_GoBack"/>
-      <w:bookmarkEnd w:id="0"/>
-    </w:p>
+    <w:p/>
     <w:sectPr>
       <w:headerReference w:type="default" r:id="rId8"/>
       <w:headerReference w:type="first" r:id="rId9"/>
@@ -5550,6 +5492,7 @@
   </w:compat>
   <w:rsids>
     <w:rsidRoot w:val="008E5ED0"/>
+    <w:rsid w:val="00506A93"/>
     <w:rsid w:val="007354AF"/>
     <w:rsid w:val="008E5ED0"/>
     <w:rsid w:val="00B22932"/>
@@ -6457,7 +6400,7 @@
 </file>
 
 <file path=customXml/itemProps1.xml><?xml version="1.0" encoding="utf-8"?>
-<ds:datastoreItem xmlns:ds="http://schemas.openxmlformats.org/officeDocument/2006/customXml" ds:itemID="{BD53D9F7-16C4-4A13-8057-35ACA8CA0581}">
+<ds:datastoreItem xmlns:ds="http://schemas.openxmlformats.org/officeDocument/2006/customXml" ds:itemID="{7BD4C857-67A1-40FF-83C6-9037510F54D7}">
   <ds:schemaRefs>
     <ds:schemaRef ds:uri="http://schemas.openxmlformats.org/officeDocument/2006/bibliography"/>
   </ds:schemaRefs>
